--- a/REQ_S274680.docx
+++ b/REQ_S274680.docx
@@ -5,17 +5,23 @@
     <w:p>
       <w:pPr>
         <w:jc w:val="right"/>
-      </w:pPr>
-      <w:r>
-        <w:t>Beatriz Cifuentes Fernánde</w:t>
-      </w:r>
-      <w:r>
-        <w:t>z S274680</w:t>
+        <w:rPr>
+          <w:lang w:val="en-US"/>
+        </w:rPr>
+      </w:pPr>
+      <w:r>
+        <w:rPr>
+          <w:lang w:val="en-US"/>
+        </w:rPr>
+        <w:t>Beatriz Cifuentes Fernández S274680</w:t>
       </w:r>
     </w:p>
     <w:p>
       <w:pPr>
         <w:jc w:val="right"/>
+        <w:rPr>
+          <w:lang w:val="en-US"/>
+        </w:rPr>
       </w:pPr>
     </w:p>
     <w:p>
@@ -24,12 +30,14 @@
         <w:rPr>
           <w:sz w:val="36"/>
           <w:szCs w:val="36"/>
+          <w:lang w:val="en-US"/>
         </w:rPr>
       </w:pPr>
       <w:r>
         <w:rPr>
           <w:sz w:val="36"/>
           <w:szCs w:val="36"/>
+          <w:lang w:val="en-US"/>
         </w:rPr>
         <w:t>EZGAS</w:t>
       </w:r>
@@ -37,30 +45,29 @@
         <w:rPr>
           <w:sz w:val="36"/>
           <w:szCs w:val="36"/>
+          <w:lang w:val="en-US"/>
         </w:rPr>
         <w:t xml:space="preserve"> APPLICATION</w:t>
       </w:r>
     </w:p>
-    <w:p/>
-    <w:p>
-      <w:pPr>
-        <w:rPr>
-          <w:lang w:val="en-US"/>
-        </w:rPr>
-      </w:pPr>
-      <w:proofErr w:type="spellStart"/>
-      <w:r>
-        <w:rPr>
-          <w:lang w:val="en-US"/>
-        </w:rPr>
-        <w:t>EZGas</w:t>
-      </w:r>
-      <w:proofErr w:type="spellEnd"/>
-      <w:r>
-        <w:rPr>
-          <w:lang w:val="en-US"/>
-        </w:rPr>
-        <w:t xml:space="preserve"> is a crowdsourcing service that allows users to:  </w:t>
+    <w:p>
+      <w:pPr>
+        <w:rPr>
+          <w:lang w:val="en-US"/>
+        </w:rPr>
+      </w:pPr>
+    </w:p>
+    <w:p>
+      <w:pPr>
+        <w:rPr>
+          <w:lang w:val="en-US"/>
+        </w:rPr>
+      </w:pPr>
+      <w:r>
+        <w:rPr>
+          <w:lang w:val="en-US"/>
+        </w:rPr>
+        <w:t xml:space="preserve">EZGas is a crowdsourcing service that allows users to:  </w:t>
       </w:r>
     </w:p>
     <w:p>
@@ -336,14 +343,12 @@
           <w:lang w:val="en-US"/>
         </w:rPr>
       </w:pPr>
-      <w:proofErr w:type="spellStart"/>
       <w:r>
         <w:rPr>
           <w:lang w:val="en-US"/>
         </w:rPr>
         <w:t>EzGas</w:t>
       </w:r>
-      <w:proofErr w:type="spellEnd"/>
       <w:r>
         <w:rPr>
           <w:lang w:val="en-US"/>
@@ -702,156 +707,46 @@
         <w:rPr>
           <w:lang w:val="en-US"/>
         </w:rPr>
-        <w:t>Peter has created a virtual community where some volunteer or regular customers can collaborate by sending information about the prices of the different types of fuel in a gas station located within the community.</w:t>
-      </w:r>
-      <w:r>
-        <w:rPr>
-          <w:lang w:val="en-US"/>
-        </w:rPr>
-        <w:t xml:space="preserve"> Everyone can use this application and keeps informed about the prices. Peter is working on this application every day trying to keep it </w:t>
-      </w:r>
-      <w:r>
-        <w:rPr>
-          <w:lang w:val="en-US"/>
-        </w:rPr>
-        <w:t>up to date</w:t>
-      </w:r>
-      <w:r>
-        <w:rPr>
-          <w:lang w:val="en-US"/>
-        </w:rPr>
-        <w:t>.</w:t>
-      </w:r>
-    </w:p>
-    <w:p>
-      <w:pPr>
-        <w:rPr>
-          <w:lang w:val="en-US"/>
-        </w:rPr>
-      </w:pPr>
-      <w:r>
-        <w:rPr>
-          <w:lang w:val="en-US"/>
-        </w:rPr>
-        <w:t xml:space="preserve">Peter feels kind helping people’s economy </w:t>
-      </w:r>
-      <w:r>
-        <w:rPr>
-          <w:lang w:val="en-US"/>
-        </w:rPr>
-        <w:t xml:space="preserve">and he has under control which days the prices are used to changing. Sometimes, Peter does not have the enough information about all the gas stations and for fixing it, he </w:t>
-      </w:r>
-      <w:proofErr w:type="gramStart"/>
-      <w:r>
-        <w:rPr>
-          <w:lang w:val="en-US"/>
-        </w:rPr>
-        <w:t>has to</w:t>
-      </w:r>
-      <w:proofErr w:type="gramEnd"/>
-      <w:r>
-        <w:rPr>
-          <w:lang w:val="en-US"/>
-        </w:rPr>
-        <w:t xml:space="preserve"> go personally to this gas station and update it. This extra effort is not possible all the times and makes some lack of information in the application.</w:t>
-      </w:r>
-    </w:p>
-    <w:p>
-      <w:pPr>
-        <w:rPr>
-          <w:lang w:val="en-US"/>
-        </w:rPr>
-      </w:pPr>
-      <w:r>
-        <w:rPr>
-          <w:lang w:val="en-US"/>
-        </w:rPr>
-        <w:t>Vanessa</w:t>
-      </w:r>
-      <w:r>
-        <w:rPr>
-          <w:lang w:val="en-US"/>
-        </w:rPr>
-        <w:t xml:space="preserve"> is a customer who </w:t>
-      </w:r>
-      <w:r>
-        <w:rPr>
-          <w:lang w:val="en-US"/>
-        </w:rPr>
-        <w:t xml:space="preserve">wants to know which of the </w:t>
-      </w:r>
-      <w:proofErr w:type="gramStart"/>
-      <w:r>
-        <w:rPr>
-          <w:lang w:val="en-US"/>
-        </w:rPr>
-        <w:t>three gas</w:t>
-      </w:r>
-      <w:proofErr w:type="gramEnd"/>
-      <w:r>
-        <w:rPr>
-          <w:lang w:val="en-US"/>
-        </w:rPr>
-        <w:t xml:space="preserve"> station, which are on her way to work, is the cheapest. She usually checks the application in the morning before work. But one of this gas stations has any information about the prices.</w:t>
-      </w:r>
-    </w:p>
-    <w:p>
-      <w:pPr>
-        <w:rPr>
-          <w:lang w:val="en-US"/>
-        </w:rPr>
-      </w:pPr>
-      <w:r>
-        <w:rPr>
-          <w:lang w:val="en-US"/>
-        </w:rPr>
-        <w:t xml:space="preserve">On the other </w:t>
-      </w:r>
-      <w:r>
-        <w:rPr>
-          <w:lang w:val="en-US"/>
-        </w:rPr>
-        <w:t>hand,</w:t>
-      </w:r>
-      <w:r>
-        <w:rPr>
-          <w:lang w:val="en-US"/>
-        </w:rPr>
-        <w:t xml:space="preserve"> there is Mark, he needed to </w:t>
-      </w:r>
-      <w:proofErr w:type="gramStart"/>
-      <w:r>
-        <w:rPr>
-          <w:lang w:val="en-US"/>
-        </w:rPr>
-        <w:t>refueling</w:t>
-      </w:r>
-      <w:proofErr w:type="gramEnd"/>
-      <w:r>
-        <w:rPr>
-          <w:lang w:val="en-US"/>
-        </w:rPr>
-        <w:t xml:space="preserve"> his car and he stops in one of the three gas station which are on Vanessa’s way to work. In the case that Mark sent the information about the prices of the fuels in this gas station to the application, Vanessa could verify which of the gas stations is the better option. In the other case, she </w:t>
-      </w:r>
-      <w:proofErr w:type="gramStart"/>
-      <w:r>
-        <w:rPr>
-          <w:lang w:val="en-US"/>
-        </w:rPr>
-        <w:t>has to</w:t>
-      </w:r>
-      <w:proofErr w:type="gramEnd"/>
-      <w:r>
-        <w:rPr>
-          <w:lang w:val="en-US"/>
-        </w:rPr>
-        <w:t xml:space="preserve"> </w:t>
-      </w:r>
-      <w:r>
-        <w:rPr>
-          <w:lang w:val="en-US"/>
-        </w:rPr>
-        <w:t>opt for one.</w:t>
+        <w:t>Peter has created a virtual community where some volunteer or regular customers can collaborate by sending information about the prices of the different types of fuel in a gas station located within the community. Everyone can use this application and keeps informed about the prices. Peter is working on this application every day trying to keep it up to date.</w:t>
+      </w:r>
+    </w:p>
+    <w:p>
+      <w:pPr>
+        <w:rPr>
+          <w:lang w:val="en-US"/>
+        </w:rPr>
+      </w:pPr>
+      <w:r>
+        <w:rPr>
+          <w:lang w:val="en-US"/>
+        </w:rPr>
+        <w:t>Peter feels kind helping people’s economy and he has under control which days the prices are used to changing. Sometimes, Peter does not have the enough information about all the gas stations and for fixing it, he has to go personally to this gas station and update it. This extra effort is not possible all the times and makes some lack of information in the application.</w:t>
+      </w:r>
+    </w:p>
+    <w:p>
+      <w:pPr>
+        <w:rPr>
+          <w:lang w:val="en-US"/>
+        </w:rPr>
+      </w:pPr>
+      <w:r>
+        <w:rPr>
+          <w:lang w:val="en-US"/>
+        </w:rPr>
+        <w:t>Vanessa is a customer who wants to know which of the three gas station, which are on her way to work, is the cheapest. She usually checks the application in the morning before work. But one of this gas stations has any information about the prices.</w:t>
+      </w:r>
+    </w:p>
+    <w:p>
+      <w:pPr>
+        <w:rPr>
+          <w:lang w:val="en-US"/>
+        </w:rPr>
+      </w:pPr>
+      <w:r>
+        <w:rPr>
+          <w:lang w:val="en-US"/>
+        </w:rPr>
+        <w:t>On the other hand, there is Mark, he needed to refuel his car and he stops in one of the three gas station which are on Vanessa’s way to work. In the case that Mark sent the information about the prices of the fuels in this gas station to the application, Vanessa could verify which of the gas stations is the better option. In the other case, she has to opt for one.</w:t>
       </w:r>
     </w:p>
     <w:p>
@@ -973,60 +868,8 @@
         <w:rPr>
           <w:lang w:val="en-US"/>
         </w:rPr>
-        <w:t xml:space="preserve">Post: </w:t>
-      </w:r>
-      <w:proofErr w:type="spellStart"/>
-      <w:proofErr w:type="gramStart"/>
-      <w:r>
-        <w:rPr>
-          <w:lang w:val="en-US"/>
-        </w:rPr>
-        <w:t>V.Station.fuelPrice</w:t>
-      </w:r>
-      <w:proofErr w:type="spellEnd"/>
-      <w:proofErr w:type="gramEnd"/>
-      <w:r>
-        <w:rPr>
-          <w:lang w:val="en-US"/>
-        </w:rPr>
-        <w:t xml:space="preserve"> != </w:t>
-      </w:r>
-      <w:proofErr w:type="spellStart"/>
-      <w:r>
-        <w:rPr>
-          <w:lang w:val="en-US"/>
-        </w:rPr>
-        <w:t>F.priceList</w:t>
-      </w:r>
-      <w:proofErr w:type="spellEnd"/>
-      <w:r>
-        <w:rPr>
-          <w:lang w:val="en-US"/>
-        </w:rPr>
-        <w:t xml:space="preserve">[station] || </w:t>
-      </w:r>
-      <w:proofErr w:type="spellStart"/>
-      <w:r>
-        <w:rPr>
-          <w:lang w:val="en-US"/>
-        </w:rPr>
-        <w:t>F.priceList_post</w:t>
-      </w:r>
-      <w:proofErr w:type="spellEnd"/>
-      <w:r>
-        <w:rPr>
-          <w:lang w:val="en-US"/>
-        </w:rPr>
-        <w:t xml:space="preserve"> != </w:t>
-      </w:r>
-      <w:proofErr w:type="spellStart"/>
-      <w:r>
-        <w:rPr>
-          <w:lang w:val="en-US"/>
-        </w:rPr>
-        <w:t>F.priceList_pre</w:t>
-      </w:r>
-      <w:proofErr w:type="spellEnd"/>
+        <w:t>Post: V.Station.fuelPrice != F.priceList[station] || F.priceList_post != F.priceList_pre</w:t>
+      </w:r>
     </w:p>
     <w:p>
       <w:pPr>
@@ -1121,60 +964,8 @@
         <w:rPr>
           <w:lang w:val="en-US"/>
         </w:rPr>
-        <w:t xml:space="preserve">Post: </w:t>
-      </w:r>
-      <w:proofErr w:type="spellStart"/>
-      <w:proofErr w:type="gramStart"/>
-      <w:r>
-        <w:rPr>
-          <w:lang w:val="en-US"/>
-        </w:rPr>
-        <w:t>V.Station.location</w:t>
-      </w:r>
-      <w:proofErr w:type="spellEnd"/>
-      <w:proofErr w:type="gramEnd"/>
-      <w:r>
-        <w:rPr>
-          <w:lang w:val="en-US"/>
-        </w:rPr>
-        <w:t xml:space="preserve"> != </w:t>
-      </w:r>
-      <w:proofErr w:type="spellStart"/>
-      <w:r>
-        <w:rPr>
-          <w:lang w:val="en-US"/>
-        </w:rPr>
-        <w:t>S.location</w:t>
-      </w:r>
-      <w:proofErr w:type="spellEnd"/>
-      <w:r>
-        <w:rPr>
-          <w:lang w:val="en-US"/>
-        </w:rPr>
-        <w:t xml:space="preserve"> || </w:t>
-      </w:r>
-      <w:proofErr w:type="spellStart"/>
-      <w:r>
-        <w:rPr>
-          <w:lang w:val="en-US"/>
-        </w:rPr>
-        <w:t>S.location_post</w:t>
-      </w:r>
-      <w:proofErr w:type="spellEnd"/>
-      <w:r>
-        <w:rPr>
-          <w:lang w:val="en-US"/>
-        </w:rPr>
-        <w:t xml:space="preserve"> != </w:t>
-      </w:r>
-      <w:proofErr w:type="spellStart"/>
-      <w:r>
-        <w:rPr>
-          <w:lang w:val="en-US"/>
-        </w:rPr>
-        <w:t>S.location_pre</w:t>
-      </w:r>
-      <w:proofErr w:type="spellEnd"/>
+        <w:t>Post: V.Station.location != S.location || S.location_post != S.location_pre</w:t>
+      </w:r>
     </w:p>
     <w:p>
       <w:pPr>
@@ -1270,38 +1061,8 @@
         <w:rPr>
           <w:lang w:val="en-US"/>
         </w:rPr>
-        <w:t xml:space="preserve">Post: </w:t>
-      </w:r>
-      <w:proofErr w:type="spellStart"/>
-      <w:proofErr w:type="gramStart"/>
-      <w:r>
-        <w:rPr>
-          <w:lang w:val="en-US"/>
-        </w:rPr>
-        <w:t>F.price</w:t>
-      </w:r>
-      <w:proofErr w:type="gramEnd"/>
-      <w:r>
-        <w:rPr>
-          <w:lang w:val="en-US"/>
-        </w:rPr>
-        <w:t>_pre</w:t>
-      </w:r>
-      <w:proofErr w:type="spellEnd"/>
-      <w:r>
-        <w:rPr>
-          <w:lang w:val="en-US"/>
-        </w:rPr>
-        <w:t xml:space="preserve"> != </w:t>
-      </w:r>
-      <w:proofErr w:type="spellStart"/>
-      <w:r>
-        <w:rPr>
-          <w:lang w:val="en-US"/>
-        </w:rPr>
-        <w:t>F.price_pre</w:t>
-      </w:r>
-      <w:proofErr w:type="spellEnd"/>
+        <w:t>Post: F.price_pre != F.price_pre</w:t>
+      </w:r>
     </w:p>
     <w:p>
       <w:pPr>
@@ -1504,35 +1265,9 @@
         </w:numPr>
         <w:ind w:left="1800"/>
       </w:pPr>
-      <w:proofErr w:type="spellStart"/>
-      <w:r>
-        <w:t>Andministrator</w:t>
-      </w:r>
-      <w:proofErr w:type="spellEnd"/>
-      <w:r>
-        <w:t xml:space="preserve"> </w:t>
-      </w:r>
-      <w:proofErr w:type="spellStart"/>
-      <w:r>
-        <w:t>selects</w:t>
-      </w:r>
-      <w:proofErr w:type="spellEnd"/>
-      <w:r>
-        <w:t xml:space="preserve"> </w:t>
-      </w:r>
-      <w:proofErr w:type="spellStart"/>
-      <w:r>
-        <w:t>volunteer’s</w:t>
-      </w:r>
-      <w:proofErr w:type="spellEnd"/>
-      <w:r>
-        <w:t xml:space="preserve"> </w:t>
-      </w:r>
-      <w:proofErr w:type="spellStart"/>
-      <w:r>
-        <w:t>information</w:t>
-      </w:r>
-      <w:proofErr w:type="spellEnd"/>
+      <w:r>
+        <w:t>Andministrator selects volunteer’s information</w:t>
+      </w:r>
     </w:p>
     <w:p>
       <w:pPr>
@@ -1704,35 +1439,9 @@
         </w:numPr>
         <w:ind w:left="1800"/>
       </w:pPr>
-      <w:proofErr w:type="spellStart"/>
-      <w:r>
-        <w:t>Administrator</w:t>
-      </w:r>
-      <w:proofErr w:type="spellEnd"/>
-      <w:r>
-        <w:t xml:space="preserve"> </w:t>
-      </w:r>
-      <w:proofErr w:type="spellStart"/>
-      <w:r>
-        <w:t>selects</w:t>
-      </w:r>
-      <w:proofErr w:type="spellEnd"/>
-      <w:r>
-        <w:t xml:space="preserve"> </w:t>
-      </w:r>
-      <w:proofErr w:type="spellStart"/>
-      <w:r>
-        <w:t>volunteer’s</w:t>
-      </w:r>
-      <w:proofErr w:type="spellEnd"/>
-      <w:r>
-        <w:t xml:space="preserve"> </w:t>
-      </w:r>
-      <w:proofErr w:type="spellStart"/>
-      <w:r>
-        <w:t>information</w:t>
-      </w:r>
-      <w:proofErr w:type="spellEnd"/>
+      <w:r>
+        <w:t>Administrator selects volunteer’s information</w:t>
+      </w:r>
     </w:p>
     <w:p>
       <w:pPr>
@@ -1832,8 +1541,6 @@
           <w:lang w:val="en-US"/>
         </w:rPr>
       </w:pPr>
-      <w:bookmarkStart w:id="0" w:name="_GoBack"/>
-      <w:bookmarkEnd w:id="0"/>
     </w:p>
     <w:p>
       <w:pPr>
@@ -2866,6 +2573,93 @@
           <w:lang w:val="en-US"/>
         </w:rPr>
       </w:pPr>
+    </w:p>
+    <w:p>
+      <w:pPr>
+        <w:rPr>
+          <w:lang w:val="en-US"/>
+        </w:rPr>
+      </w:pPr>
+    </w:p>
+    <w:p>
+      <w:pPr>
+        <w:rPr>
+          <w:lang w:val="en-US"/>
+        </w:rPr>
+      </w:pPr>
+    </w:p>
+    <w:p>
+      <w:pPr>
+        <w:rPr>
+          <w:u w:val="single"/>
+          <w:lang w:val="en-US"/>
+        </w:rPr>
+      </w:pPr>
+    </w:p>
+    <w:p>
+      <w:pPr>
+        <w:rPr>
+          <w:u w:val="single"/>
+          <w:lang w:val="en-US"/>
+        </w:rPr>
+      </w:pPr>
+      <w:r>
+        <w:rPr>
+          <w:u w:val="single"/>
+          <w:lang w:val="en-US"/>
+        </w:rPr>
+        <w:lastRenderedPageBreak/>
+        <w:t>GLOSSARY</w:t>
+      </w:r>
+    </w:p>
+    <w:p>
+      <w:pPr>
+        <w:rPr>
+          <w:lang w:val="en-US"/>
+        </w:rPr>
+      </w:pPr>
+      <w:r>
+        <w:rPr>
+          <w:noProof/>
+        </w:rPr>
+        <w:drawing>
+          <wp:inline distT="0" distB="0" distL="0" distR="0" wp14:anchorId="16956E65" wp14:editId="52B7ADE5">
+            <wp:extent cx="5400040" cy="2949575"/>
+            <wp:effectExtent l="0" t="0" r="0" b="3175"/>
+            <wp:docPr id="5" name="Imagen 5"/>
+            <wp:cNvGraphicFramePr>
+              <a:graphicFrameLocks xmlns:a="http://schemas.openxmlformats.org/drawingml/2006/main" noChangeAspect="1"/>
+            </wp:cNvGraphicFramePr>
+            <a:graphic xmlns:a="http://schemas.openxmlformats.org/drawingml/2006/main">
+              <a:graphicData uri="http://schemas.openxmlformats.org/drawingml/2006/picture">
+                <pic:pic xmlns:pic="http://schemas.openxmlformats.org/drawingml/2006/picture">
+                  <pic:nvPicPr>
+                    <pic:cNvPr id="1" name=""/>
+                    <pic:cNvPicPr/>
+                  </pic:nvPicPr>
+                  <pic:blipFill>
+                    <a:blip r:embed="rId7"/>
+                    <a:stretch>
+                      <a:fillRect/>
+                    </a:stretch>
+                  </pic:blipFill>
+                  <pic:spPr>
+                    <a:xfrm>
+                      <a:off x="0" y="0"/>
+                      <a:ext cx="5400040" cy="2949575"/>
+                    </a:xfrm>
+                    <a:prstGeom prst="rect">
+                      <a:avLst/>
+                    </a:prstGeom>
+                  </pic:spPr>
+                </pic:pic>
+              </a:graphicData>
+            </a:graphic>
+          </wp:inline>
+        </w:drawing>
+      </w:r>
+      <w:bookmarkStart w:id="0" w:name="_GoBack"/>
+      <w:bookmarkEnd w:id="0"/>
     </w:p>
     <w:sectPr>
       <w:pgSz w:w="11906" w:h="16838"/>
@@ -4660,6 +4454,36 @@
       </w:tblBorders>
     </w:tblPr>
   </w:style>
+  <w:style w:type="paragraph" w:styleId="Textodeglobo">
+    <w:name w:val="Balloon Text"/>
+    <w:basedOn w:val="Normal"/>
+    <w:link w:val="TextodegloboCar"/>
+    <w:uiPriority w:val="99"/>
+    <w:semiHidden/>
+    <w:unhideWhenUsed/>
+    <w:rsid w:val="00DA1CA9"/>
+    <w:pPr>
+      <w:spacing w:after="0" w:line="240" w:lineRule="auto"/>
+    </w:pPr>
+    <w:rPr>
+      <w:rFonts w:ascii="Segoe UI" w:hAnsi="Segoe UI" w:cs="Segoe UI"/>
+      <w:sz w:val="18"/>
+      <w:szCs w:val="18"/>
+    </w:rPr>
+  </w:style>
+  <w:style w:type="character" w:customStyle="1" w:styleId="TextodegloboCar">
+    <w:name w:val="Texto de globo Car"/>
+    <w:basedOn w:val="Fuentedeprrafopredeter"/>
+    <w:link w:val="Textodeglobo"/>
+    <w:uiPriority w:val="99"/>
+    <w:semiHidden/>
+    <w:rsid w:val="00DA1CA9"/>
+    <w:rPr>
+      <w:rFonts w:ascii="Segoe UI" w:hAnsi="Segoe UI" w:cs="Segoe UI"/>
+      <w:sz w:val="18"/>
+      <w:szCs w:val="18"/>
+    </w:rPr>
+  </w:style>
 </w:styles>
 </file>
 
